--- a/Documentación/Info Avance Proyecto Final 2024.docx
+++ b/Documentación/Info Avance Proyecto Final 2024.docx
@@ -635,7 +635,7 @@
           <w:sz w:val="24"/>
           <w:szCs w:val="24"/>
         </w:rPr>
-        <w:t>A la fecha no hay proyectos registrados de nivel secundario relacionados a la producción de biodiesel</w:t>
+        <w:t>A la fecha hay proyectos registrados de nivel secundario relacionados a la producción de biodiesel</w:t>
       </w:r>
       <w:r>
         <w:rPr>
@@ -646,7 +646,29 @@
           <w:sz w:val="24"/>
           <w:szCs w:val="24"/>
         </w:rPr>
-        <w:t xml:space="preserve"> desde cero y con aceites reciclados, debido a que generalmente buscan una producción más elevada e industrial, lo cual requiere un mayor presupuesto, sumado a los reactivos difíciles de conseguir y de elevados costos.</w:t>
+        <w:t xml:space="preserve"> desde cero y con aceites reciclados</w:t>
+      </w:r>
+      <w:r>
+        <w:rPr>
+          <w:rStyle w:val="Strong0"/>
+          <w:rFonts w:ascii="Arial" w:hAnsi="Arial" w:cs="Arial"/>
+          <w:b w:val="0"/>
+          <w:bCs w:val="0"/>
+          <w:sz w:val="24"/>
+          <w:szCs w:val="24"/>
+        </w:rPr>
+        <w:t>, pero no con un sistema de control o monitoreo de manera remota, debido a diversos factores como la falta de conocimientos técnicos informáticos y electrónicos, o la falta de software y hardware para realizarlo</w:t>
+      </w:r>
+      <w:r>
+        <w:rPr>
+          <w:rStyle w:val="Strong0"/>
+          <w:rFonts w:ascii="Arial" w:hAnsi="Arial" w:cs="Arial"/>
+          <w:b w:val="0"/>
+          <w:bCs w:val="0"/>
+          <w:sz w:val="24"/>
+          <w:szCs w:val="24"/>
+        </w:rPr>
+        <w:t>.</w:t>
       </w:r>
     </w:p>
     <w:p>
@@ -816,15 +838,7 @@
           <w:sz w:val="24"/>
           <w:szCs w:val="24"/>
         </w:rPr>
-        <w:t>Arquitectura del sistema (diag</w:t>
-      </w:r>
-      <w:r>
-        <w:rPr>
-          <w:rFonts w:ascii="Arial" w:hAnsi="Arial" w:cs="Arial"/>
-          <w:sz w:val="24"/>
-          <w:szCs w:val="24"/>
-        </w:rPr>
-        <w:t>rama de arquitectura).</w:t>
+        <w:t>Arquitectura del sistema (diagrama de arquitectura).</w:t>
       </w:r>
       <w:r>
         <w:rPr>
@@ -1257,25 +1271,7 @@
             <w:sz w:val="24"/>
             <w:szCs w:val="24"/>
           </w:rPr>
-          <w:t>Planilla G</w:t>
-        </w:r>
-        <w:r>
-          <w:rPr>
-            <w:rStyle w:val="Hipervnculo"/>
-            <w:rFonts w:ascii="Arial" w:hAnsi="Arial" w:cs="Arial"/>
-            <w:sz w:val="24"/>
-            <w:szCs w:val="24"/>
-          </w:rPr>
-          <w:t>a</w:t>
-        </w:r>
-        <w:r>
-          <w:rPr>
-            <w:rStyle w:val="Hipervnculo"/>
-            <w:rFonts w:ascii="Arial" w:hAnsi="Arial" w:cs="Arial"/>
-            <w:sz w:val="24"/>
-            <w:szCs w:val="24"/>
-          </w:rPr>
-          <w:t>ntt</w:t>
+          <w:t>Planilla Gantt</w:t>
         </w:r>
       </w:hyperlink>
     </w:p>
@@ -2284,15 +2280,7 @@
           <w:sz w:val="24"/>
           <w:szCs w:val="24"/>
         </w:rPr>
-        <w:t xml:space="preserve">Tareas </w:t>
-      </w:r>
-      <w:r>
-        <w:rPr>
-          <w:rFonts w:ascii="Arial" w:hAnsi="Arial" w:cs="Arial"/>
-          <w:sz w:val="24"/>
-          <w:szCs w:val="24"/>
-        </w:rPr>
-        <w:t>pendientes.</w:t>
+        <w:t>Tareas pendientes.</w:t>
       </w:r>
     </w:p>
     <w:p>
@@ -2818,7 +2806,7 @@
             </wp:anchor>
           </w:drawing>
         </mc:Choice>
-        <mc:Fallback xmlns:wp14="http://schemas.microsoft.com/office/word/2010/wordml" xmlns:pic="http://schemas.openxmlformats.org/drawingml/2006/picture" xmlns:a="http://schemas.openxmlformats.org/drawingml/2006/main" xmlns:w16sdtdh="http://schemas.microsoft.com/office/word/2020/wordml/sdtdatahash" xmlns:w16du="http://schemas.microsoft.com/office/word/2023/wordml/word16du" xmlns:oel="http://schemas.microsoft.com/office/2019/extlst">
+        <mc:Fallback xmlns:oel="http://schemas.microsoft.com/office/2019/extlst" xmlns:w16du="http://schemas.microsoft.com/office/word/2023/wordml/word16du" xmlns:w16sdtdh="http://schemas.microsoft.com/office/word/2020/wordml/sdtdatahash" xmlns:a="http://schemas.openxmlformats.org/drawingml/2006/main" xmlns:pic="http://schemas.openxmlformats.org/drawingml/2006/picture" xmlns:wp14="http://schemas.microsoft.com/office/word/2010/wordml">
           <w:pict w14:anchorId="10CEB0CB">
             <v:line xmlns:wp14="http://schemas.microsoft.com/office/word/2010/wordprocessingDrawing" id="shape_0" style="position:absolute" o:allowincell="f" stroked="t" from="0.45pt,21.3pt" to="437.65pt,21.3pt" ID="Straight Connector 7" wp14:anchorId="5A2AD2E2">
               <v:stroke weight="19080" color="#4a7ebb" joinstyle="round" endcap="flat"/>
@@ -2833,13 +2821,7 @@
       <w:rPr>
         <w:rFonts w:ascii="Arial" w:hAnsi="Arial" w:cs="Arial"/>
       </w:rPr>
-      <w:t>Proyecto Final – Séptimo año i</w:t>
-    </w:r>
-    <w:r>
-      <w:rPr>
-        <w:rFonts w:ascii="Arial" w:hAnsi="Arial" w:cs="Arial"/>
-      </w:rPr>
-      <w:t>nformática 2024</w:t>
+      <w:t>Proyecto Final – Séptimo año informática 2024</w:t>
     </w:r>
   </w:p>
 </w:hdr>
@@ -4344,12 +4326,7 @@
 </file>
 
 <file path=customXml/item1.xml><?xml version="1.0" encoding="utf-8"?>
-<?mso-contentType ?>
-<FormTemplates xmlns="http://schemas.microsoft.com/sharepoint/v3/contenttype/forms">
-  <Display>DocumentLibraryForm</Display>
-  <Edit>DocumentLibraryForm</Edit>
-  <New>DocumentLibraryForm</New>
-</FormTemplates>
+<b:Sources xmlns:b="http://schemas.openxmlformats.org/officeDocument/2006/bibliography" xmlns="http://schemas.openxmlformats.org/officeDocument/2006/bibliography" SelectedStyle="\APA.XSL" StyleName="APA"/>
 </file>
 
 <file path=customXml/item2.xml><?xml version="1.0" encoding="utf-8"?>
@@ -4530,13 +4507,18 @@
 </file>
 
 <file path=customXml/item3.xml><?xml version="1.0" encoding="utf-8"?>
-<b:Sources xmlns:b="http://schemas.openxmlformats.org/officeDocument/2006/bibliography" xmlns="http://schemas.openxmlformats.org/officeDocument/2006/bibliography" SelectedStyle="\APA.XSL" StyleName="APA"/>
+<?mso-contentType ?>
+<FormTemplates xmlns="http://schemas.microsoft.com/sharepoint/v3/contenttype/forms">
+  <Display>DocumentLibraryForm</Display>
+  <Edit>DocumentLibraryForm</Edit>
+  <New>DocumentLibraryForm</New>
+</FormTemplates>
 </file>
 
 <file path=customXml/itemProps1.xml><?xml version="1.0" encoding="utf-8"?>
-<ds:datastoreItem xmlns:ds="http://schemas.openxmlformats.org/officeDocument/2006/customXml" ds:itemID="{572E04BF-A535-4BBB-8F36-69537DF3B4F6}">
+<ds:datastoreItem xmlns:ds="http://schemas.openxmlformats.org/officeDocument/2006/customXml" ds:itemID="{7919CD24-65AD-41A9-B2AE-E27289F5A3C1}">
   <ds:schemaRefs>
-    <ds:schemaRef ds:uri="http://schemas.microsoft.com/sharepoint/v3/contenttype/forms"/>
+    <ds:schemaRef ds:uri="http://schemas.openxmlformats.org/officeDocument/2006/bibliography"/>
   </ds:schemaRefs>
 </ds:datastoreItem>
 </file>
@@ -4561,9 +4543,9 @@
 </file>
 
 <file path=customXml/itemProps3.xml><?xml version="1.0" encoding="utf-8"?>
-<ds:datastoreItem xmlns:ds="http://schemas.openxmlformats.org/officeDocument/2006/customXml" ds:itemID="{7919CD24-65AD-41A9-B2AE-E27289F5A3C1}">
+<ds:datastoreItem xmlns:ds="http://schemas.openxmlformats.org/officeDocument/2006/customXml" ds:itemID="{572E04BF-A535-4BBB-8F36-69537DF3B4F6}">
   <ds:schemaRefs>
-    <ds:schemaRef ds:uri="http://schemas.openxmlformats.org/officeDocument/2006/bibliography"/>
+    <ds:schemaRef ds:uri="http://schemas.microsoft.com/sharepoint/v3/contenttype/forms"/>
   </ds:schemaRefs>
 </ds:datastoreItem>
 </file>